--- a/6383/Medvedev/lab2/Medvedev 6383 lab2.docx
+++ b/6383/Medvedev/lab2/Medvedev 6383 lab2.docx
@@ -1732,7 +1732,7 @@
                     <pic:cNvPicPr/>
                   </pic:nvPicPr>
                   <pic:blipFill rotWithShape="1">
-                    <a:blip r:embed="rId6"/>
+                    <a:blip r:embed="rId9"/>
                     <a:srcRect l="7658" t="50464" r="70933" b="27864"/>
                     <a:stretch/>
                   </pic:blipFill>
@@ -1917,7 +1917,6 @@
         <w:rPr>
           <w:sz w:val="28"/>
           <w:szCs w:val="28"/>
-          <w:lang w:val="en-US"/>
         </w:rPr>
       </w:pPr>
     </w:p>
@@ -1929,7 +1928,6 @@
         <w:rPr>
           <w:sz w:val="28"/>
           <w:szCs w:val="28"/>
-          <w:lang w:val="en-US"/>
         </w:rPr>
       </w:pPr>
     </w:p>
@@ -2008,36 +2006,53 @@
       <w:pPr>
         <w:pStyle w:val="Times142"/>
         <w:spacing w:line="360" w:lineRule="auto"/>
-        <w:ind w:left="720" w:right="140" w:firstLine="0"/>
-        <w:rPr>
-          <w:rStyle w:val="a3"/>
-          <w:b w:val="0"/>
-          <w:bCs w:val="0"/>
-          <w:smallCaps w:val="0"/>
-          <w:szCs w:val="28"/>
-        </w:rPr>
-      </w:pPr>
-      <w:r>
-        <w:rPr>
-          <w:rStyle w:val="a3"/>
-          <w:b w:val="0"/>
-          <w:bCs w:val="0"/>
-          <w:smallCaps w:val="0"/>
-          <w:szCs w:val="28"/>
-        </w:rPr>
-        <w:t>Он указывает</w:t>
-      </w:r>
-      <w:r>
-        <w:rPr>
-          <w:szCs w:val="28"/>
-        </w:rPr>
-        <w:t xml:space="preserve"> на </w:t>
-      </w:r>
-      <w:r>
-        <w:rPr>
-          <w:szCs w:val="28"/>
-        </w:rPr>
-        <w:t xml:space="preserve">оперативную память. </w:t>
+        <w:ind w:left="709" w:right="142" w:firstLine="0"/>
+        <w:rPr>
+          <w:szCs w:val="28"/>
+          <w:u w:val="single"/>
+          <w:shd w:val="clear" w:color="auto" w:fill="FFFFFF"/>
+        </w:rPr>
+      </w:pPr>
+      <w:r>
+        <w:rPr>
+          <w:szCs w:val="28"/>
+          <w:u w:val="single"/>
+          <w:shd w:val="clear" w:color="auto" w:fill="FFFFFF"/>
+        </w:rPr>
+        <w:t xml:space="preserve">Адрес недоступной памяти указывает на конец памяти, которая выделяется под программу, затем следует «старшая память», включающая в себя </w:t>
+      </w:r>
+      <w:r>
+        <w:rPr>
+          <w:szCs w:val="28"/>
+          <w:u w:val="single"/>
+          <w:shd w:val="clear" w:color="auto" w:fill="FFFFFF"/>
+        </w:rPr>
+        <w:t xml:space="preserve">графический </w:t>
+      </w:r>
+      <w:r>
+        <w:rPr>
+          <w:szCs w:val="28"/>
+          <w:u w:val="single"/>
+          <w:shd w:val="clear" w:color="auto" w:fill="FFFFFF"/>
+        </w:rPr>
+        <w:t xml:space="preserve">видеобуфер, свободные адреса, текстовый буфер и ПЗУ-расширения </w:t>
+      </w:r>
+      <w:r>
+        <w:rPr>
+          <w:szCs w:val="28"/>
+          <w:u w:val="single"/>
+          <w:shd w:val="clear" w:color="auto" w:fill="FFFFFF"/>
+          <w:lang w:val="en-GB"/>
+        </w:rPr>
+        <w:t>BIOS</w:t>
+      </w:r>
+      <w:r>
+        <w:rPr>
+          <w:szCs w:val="28"/>
+          <w:u w:val="single"/>
+          <w:shd w:val="clear" w:color="auto" w:fill="FFFFFF"/>
+        </w:rPr>
+        <w:t>.</w:t>
       </w:r>
     </w:p>
     <w:p>
@@ -2071,25 +2086,83 @@
     <w:p>
       <w:pPr>
         <w:pStyle w:val="Times142"/>
+        <w:tabs>
+          <w:tab w:val="left" w:pos="709"/>
+        </w:tabs>
+        <w:suppressAutoHyphens w:val="0"/>
         <w:spacing w:line="360" w:lineRule="auto"/>
-        <w:ind w:left="720" w:right="140" w:firstLine="0"/>
-        <w:rPr>
-          <w:rStyle w:val="a3"/>
-          <w:b w:val="0"/>
-          <w:bCs w:val="0"/>
-          <w:smallCaps w:val="0"/>
-          <w:szCs w:val="28"/>
-        </w:rPr>
-      </w:pPr>
-      <w:r>
-        <w:rPr>
-          <w:rStyle w:val="a3"/>
-          <w:b w:val="0"/>
-          <w:bCs w:val="0"/>
-          <w:smallCaps w:val="0"/>
-          <w:szCs w:val="28"/>
-        </w:rPr>
-        <w:t>По отношению области памяти адрес расположен строго за ней.</w:t>
+        <w:ind w:left="709" w:right="142" w:firstLine="0"/>
+        <w:rPr>
+          <w:szCs w:val="28"/>
+          <w:u w:val="single"/>
+        </w:rPr>
+      </w:pPr>
+      <w:r>
+        <w:rPr>
+          <w:szCs w:val="28"/>
+          <w:u w:val="single"/>
+        </w:rPr>
+        <w:t>По отношению области памяти</w:t>
+      </w:r>
+      <w:r>
+        <w:rPr>
+          <w:szCs w:val="28"/>
+          <w:u w:val="single"/>
+        </w:rPr>
+        <w:t xml:space="preserve"> данный адрес расположен сразу за концом памяти, которая отведена программе</w:t>
+      </w:r>
+      <w:r>
+        <w:rPr>
+          <w:szCs w:val="28"/>
+          <w:u w:val="single"/>
+        </w:rPr>
+        <w:t>,</w:t>
+      </w:r>
+      <w:r>
+        <w:rPr>
+          <w:szCs w:val="28"/>
+          <w:u w:val="single"/>
+        </w:rPr>
+        <w:t xml:space="preserve"> </w:t>
+      </w:r>
+      <w:r>
+        <w:rPr>
+          <w:szCs w:val="28"/>
+          <w:u w:val="single"/>
+        </w:rPr>
+        <w:t>начиная с</w:t>
+      </w:r>
+      <w:r>
+        <w:rPr>
+          <w:szCs w:val="28"/>
+          <w:u w:val="single"/>
+        </w:rPr>
+        <w:t xml:space="preserve"> 9</w:t>
+      </w:r>
+      <w:proofErr w:type="spellStart"/>
+      <w:r>
+        <w:rPr>
+          <w:szCs w:val="28"/>
+          <w:u w:val="single"/>
+          <w:lang w:val="en-GB"/>
+        </w:rPr>
+        <w:t>FFF</w:t>
+      </w:r>
+      <w:r>
+        <w:rPr>
+          <w:szCs w:val="28"/>
+          <w:u w:val="single"/>
+          <w:lang w:val="en-GB"/>
+        </w:rPr>
+        <w:t>h</w:t>
+      </w:r>
+      <w:proofErr w:type="spellEnd"/>
+      <w:r>
+        <w:rPr>
+          <w:szCs w:val="28"/>
+          <w:u w:val="single"/>
+        </w:rPr>
+        <w:t>.</w:t>
       </w:r>
     </w:p>
     <w:p>
@@ -2117,6 +2190,7 @@
           <w:smallCaps w:val="0"/>
           <w:szCs w:val="28"/>
         </w:rPr>
+        <w:lastRenderedPageBreak/>
         <w:t>Можно ли в эту область памяти писать?</w:t>
       </w:r>
     </w:p>
@@ -2125,6 +2199,9 @@
         <w:pStyle w:val="Times142"/>
         <w:spacing w:line="360" w:lineRule="auto"/>
         <w:ind w:right="140"/>
+        <w:rPr>
+          <w:u w:val="single"/>
+        </w:rPr>
       </w:pPr>
       <w:r>
         <w:rPr>
@@ -2133,8 +2210,55 @@
           <w:bCs w:val="0"/>
           <w:smallCaps w:val="0"/>
           <w:szCs w:val="28"/>
-        </w:rPr>
-        <w:t>Можно.</w:t>
+          <w:u w:val="single"/>
+        </w:rPr>
+        <w:t xml:space="preserve">В эту область памяти можно писать, так как в </w:t>
+      </w:r>
+      <w:r>
+        <w:rPr>
+          <w:rStyle w:val="a3"/>
+          <w:b w:val="0"/>
+          <w:bCs w:val="0"/>
+          <w:smallCaps w:val="0"/>
+          <w:szCs w:val="28"/>
+          <w:u w:val="single"/>
+          <w:lang w:val="en-GB"/>
+        </w:rPr>
+        <w:t>MS</w:t>
+      </w:r>
+      <w:r>
+        <w:rPr>
+          <w:rStyle w:val="a3"/>
+          <w:b w:val="0"/>
+          <w:bCs w:val="0"/>
+          <w:smallCaps w:val="0"/>
+          <w:szCs w:val="28"/>
+          <w:u w:val="single"/>
+        </w:rPr>
+        <w:t>-</w:t>
+      </w:r>
+      <w:r>
+        <w:rPr>
+          <w:rStyle w:val="a3"/>
+          <w:b w:val="0"/>
+          <w:bCs w:val="0"/>
+          <w:smallCaps w:val="0"/>
+          <w:szCs w:val="28"/>
+          <w:u w:val="single"/>
+          <w:lang w:val="en-GB"/>
+        </w:rPr>
+        <w:t>DOS</w:t>
+      </w:r>
+      <w:r>
+        <w:rPr>
+          <w:rStyle w:val="a3"/>
+          <w:b w:val="0"/>
+          <w:bCs w:val="0"/>
+          <w:smallCaps w:val="0"/>
+          <w:szCs w:val="28"/>
+          <w:u w:val="single"/>
+        </w:rPr>
+        <w:t xml:space="preserve"> отсутствует защита памяти.</w:t>
       </w:r>
     </w:p>
     <w:p>
@@ -2209,7 +2333,6 @@
           <w:smallCaps w:val="0"/>
           <w:szCs w:val="28"/>
         </w:rPr>
-        <w:lastRenderedPageBreak/>
         <w:t>Среда представляет собой область памяти, в которой в виде символьных строк записаны значения переменных, называемых переменными среды.</w:t>
       </w:r>
     </w:p>
@@ -2638,7 +2761,7 @@
       <w:pPr>
         <w:pStyle w:val="Times142"/>
         <w:spacing w:line="360" w:lineRule="auto"/>
-        <w:ind w:left="720" w:firstLine="0"/>
+        <w:ind w:firstLine="0"/>
         <w:jc w:val="center"/>
         <w:rPr>
           <w:rStyle w:val="a3"/>
@@ -2647,26 +2770,24 @@
           <w:szCs w:val="28"/>
         </w:rPr>
       </w:pPr>
-    </w:p>
-    <w:p>
-      <w:pPr>
-        <w:pStyle w:val="Times142"/>
-        <w:spacing w:line="360" w:lineRule="auto"/>
-        <w:ind w:left="720" w:firstLine="0"/>
-        <w:jc w:val="center"/>
+      <w:bookmarkStart w:id="0" w:name="_GoBack"/>
+      <w:bookmarkEnd w:id="0"/>
+      <w:r>
         <w:rPr>
           <w:rStyle w:val="a3"/>
           <w:bCs w:val="0"/>
           <w:smallCaps w:val="0"/>
           <w:szCs w:val="28"/>
         </w:rPr>
-      </w:pPr>
+        <w:lastRenderedPageBreak/>
+        <w:t>ПРИЛОЖЕНИЕ А</w:t>
+      </w:r>
     </w:p>
     <w:p>
       <w:pPr>
         <w:pStyle w:val="Times142"/>
         <w:spacing w:line="360" w:lineRule="auto"/>
-        <w:ind w:left="720" w:firstLine="0"/>
+        <w:ind w:firstLine="0"/>
         <w:jc w:val="center"/>
         <w:rPr>
           <w:rStyle w:val="a3"/>
@@ -2675,72 +2796,53 @@
           <w:szCs w:val="28"/>
         </w:rPr>
       </w:pPr>
-    </w:p>
-    <w:p>
-      <w:pPr>
-        <w:pStyle w:val="Times142"/>
-        <w:spacing w:line="360" w:lineRule="auto"/>
-        <w:ind w:left="720" w:firstLine="0"/>
-        <w:jc w:val="center"/>
+      <w:r>
         <w:rPr>
           <w:rStyle w:val="a3"/>
           <w:bCs w:val="0"/>
           <w:smallCaps w:val="0"/>
           <w:szCs w:val="28"/>
-        </w:rPr>
-      </w:pPr>
-    </w:p>
-    <w:p>
-      <w:pPr>
-        <w:pStyle w:val="Times142"/>
-        <w:spacing w:line="360" w:lineRule="auto"/>
-        <w:ind w:left="720" w:firstLine="0"/>
-        <w:jc w:val="center"/>
+          <w:lang w:val="en-US"/>
+        </w:rPr>
+        <w:t>LAB</w:t>
+      </w:r>
+      <w:r>
         <w:rPr>
           <w:rStyle w:val="a3"/>
           <w:bCs w:val="0"/>
           <w:smallCaps w:val="0"/>
           <w:szCs w:val="28"/>
         </w:rPr>
-      </w:pPr>
-    </w:p>
-    <w:p>
-      <w:pPr>
-        <w:pStyle w:val="Times142"/>
-        <w:spacing w:line="360" w:lineRule="auto"/>
-        <w:ind w:firstLine="0"/>
-        <w:jc w:val="center"/>
+        <w:t>2</w:t>
+      </w:r>
+      <w:r>
         <w:rPr>
           <w:rStyle w:val="a3"/>
           <w:bCs w:val="0"/>
           <w:smallCaps w:val="0"/>
           <w:szCs w:val="28"/>
         </w:rPr>
-      </w:pPr>
+        <w:t>_</w:t>
+      </w:r>
       <w:r>
         <w:rPr>
           <w:rStyle w:val="a3"/>
           <w:bCs w:val="0"/>
           <w:smallCaps w:val="0"/>
           <w:szCs w:val="28"/>
-        </w:rPr>
-        <w:lastRenderedPageBreak/>
-        <w:t>ПРИЛОЖЕНИЕ А</w:t>
-      </w:r>
-    </w:p>
-    <w:p>
-      <w:pPr>
-        <w:pStyle w:val="Times142"/>
-        <w:spacing w:line="360" w:lineRule="auto"/>
-        <w:ind w:firstLine="0"/>
-        <w:jc w:val="center"/>
+          <w:lang w:val="en-US"/>
+        </w:rPr>
+        <w:t>OS</w:t>
+      </w:r>
+      <w:r>
         <w:rPr>
           <w:rStyle w:val="a3"/>
           <w:bCs w:val="0"/>
           <w:smallCaps w:val="0"/>
           <w:szCs w:val="28"/>
         </w:rPr>
-      </w:pPr>
+        <w:t>.</w:t>
+      </w:r>
       <w:r>
         <w:rPr>
           <w:rStyle w:val="a3"/>
@@ -2749,53 +2851,6 @@
           <w:szCs w:val="28"/>
           <w:lang w:val="en-US"/>
         </w:rPr>
-        <w:t>LAB</w:t>
-      </w:r>
-      <w:r>
-        <w:rPr>
-          <w:rStyle w:val="a3"/>
-          <w:bCs w:val="0"/>
-          <w:smallCaps w:val="0"/>
-          <w:szCs w:val="28"/>
-        </w:rPr>
-        <w:t>2</w:t>
-      </w:r>
-      <w:r>
-        <w:rPr>
-          <w:rStyle w:val="a3"/>
-          <w:bCs w:val="0"/>
-          <w:smallCaps w:val="0"/>
-          <w:szCs w:val="28"/>
-        </w:rPr>
-        <w:t>_</w:t>
-      </w:r>
-      <w:r>
-        <w:rPr>
-          <w:rStyle w:val="a3"/>
-          <w:bCs w:val="0"/>
-          <w:smallCaps w:val="0"/>
-          <w:szCs w:val="28"/>
-          <w:lang w:val="en-US"/>
-        </w:rPr>
-        <w:t>OS</w:t>
-      </w:r>
-      <w:r>
-        <w:rPr>
-          <w:rStyle w:val="a3"/>
-          <w:bCs w:val="0"/>
-          <w:smallCaps w:val="0"/>
-          <w:szCs w:val="28"/>
-        </w:rPr>
-        <w:t>.</w:t>
-      </w:r>
-      <w:r>
-        <w:rPr>
-          <w:rStyle w:val="a3"/>
-          <w:bCs w:val="0"/>
-          <w:smallCaps w:val="0"/>
-          <w:szCs w:val="28"/>
-          <w:lang w:val="en-US"/>
-        </w:rPr>
         <w:t>ASM</w:t>
       </w:r>
     </w:p>
@@ -3266,8 +3321,6 @@
         </w:rPr>
         <w:tab/>
       </w:r>
-      <w:bookmarkStart w:id="0" w:name="_GoBack"/>
-      <w:bookmarkEnd w:id="0"/>
       <w:r>
         <w:rPr>
           <w:rFonts w:ascii="Consolas" w:hAnsi="Consolas"/>
@@ -12751,10 +12804,10 @@
       </w:pPr>
     </w:p>
     <w:sectPr>
-      <w:headerReference w:type="default" r:id="rId7"/>
-      <w:footerReference w:type="default" r:id="rId8"/>
-      <w:headerReference w:type="first" r:id="rId9"/>
-      <w:footerReference w:type="first" r:id="rId10"/>
+      <w:headerReference w:type="default" r:id="rId10"/>
+      <w:footerReference w:type="default" r:id="rId11"/>
+      <w:headerReference w:type="first" r:id="rId12"/>
+      <w:footerReference w:type="first" r:id="rId13"/>
       <w:pgSz w:w="11906" w:h="16838"/>
       <w:pgMar w:top="1134" w:right="567" w:bottom="1134" w:left="1701" w:header="425" w:footer="709" w:gutter="0"/>
       <w:cols w:space="720"/>
@@ -12763,6 +12816,25 @@
     </w:sectPr>
   </w:body>
 </w:document>
+</file>
+
+<file path=word/endnotes.xml><?xml version="1.0" encoding="utf-8"?>
+<w:endnotes xmlns:wpc="http://schemas.microsoft.com/office/word/2010/wordprocessingCanvas" xmlns:mc="http://schemas.openxmlformats.org/markup-compatibility/2006" xmlns:o="urn:schemas-microsoft-com:office:office" xmlns:r="http://schemas.openxmlformats.org/officeDocument/2006/relationships" xmlns:m="http://schemas.openxmlformats.org/officeDocument/2006/math" xmlns:v="urn:schemas-microsoft-com:vml" xmlns:wp14="http://schemas.microsoft.com/office/word/2010/wordprocessingDrawing" xmlns:wp="http://schemas.openxmlformats.org/drawingml/2006/wordprocessingDrawing" xmlns:w10="urn:schemas-microsoft-com:office:word" xmlns:w="http://schemas.openxmlformats.org/wordprocessingml/2006/main" xmlns:w14="http://schemas.microsoft.com/office/word/2010/wordml" xmlns:wpg="http://schemas.microsoft.com/office/word/2010/wordprocessingGroup" xmlns:wpi="http://schemas.microsoft.com/office/word/2010/wordprocessingInk" xmlns:wne="http://schemas.microsoft.com/office/word/2006/wordml" xmlns:wps="http://schemas.microsoft.com/office/word/2010/wordprocessingShape" mc:Ignorable="w14 wp14">
+  <w:endnote w:type="separator" w:id="-1">
+    <w:p>
+      <w:r>
+        <w:separator/>
+      </w:r>
+    </w:p>
+  </w:endnote>
+  <w:endnote w:type="continuationSeparator" w:id="0">
+    <w:p>
+      <w:r>
+        <w:continuationSeparator/>
+      </w:r>
+    </w:p>
+  </w:endnote>
+</w:endnotes>
 </file>
 
 <file path=word/footer1.xml><?xml version="1.0" encoding="utf-8"?>
@@ -12812,6 +12884,25 @@
 </w:ftr>
 </file>
 
+<file path=word/footnotes.xml><?xml version="1.0" encoding="utf-8"?>
+<w:footnotes xmlns:wpc="http://schemas.microsoft.com/office/word/2010/wordprocessingCanvas" xmlns:mc="http://schemas.openxmlformats.org/markup-compatibility/2006" xmlns:o="urn:schemas-microsoft-com:office:office" xmlns:r="http://schemas.openxmlformats.org/officeDocument/2006/relationships" xmlns:m="http://schemas.openxmlformats.org/officeDocument/2006/math" xmlns:v="urn:schemas-microsoft-com:vml" xmlns:wp14="http://schemas.microsoft.com/office/word/2010/wordprocessingDrawing" xmlns:wp="http://schemas.openxmlformats.org/drawingml/2006/wordprocessingDrawing" xmlns:w10="urn:schemas-microsoft-com:office:word" xmlns:w="http://schemas.openxmlformats.org/wordprocessingml/2006/main" xmlns:w14="http://schemas.microsoft.com/office/word/2010/wordml" xmlns:wpg="http://schemas.microsoft.com/office/word/2010/wordprocessingGroup" xmlns:wpi="http://schemas.microsoft.com/office/word/2010/wordprocessingInk" xmlns:wne="http://schemas.microsoft.com/office/word/2006/wordml" xmlns:wps="http://schemas.microsoft.com/office/word/2010/wordprocessingShape" mc:Ignorable="w14 wp14">
+  <w:footnote w:type="separator" w:id="-1">
+    <w:p>
+      <w:r>
+        <w:separator/>
+      </w:r>
+    </w:p>
+  </w:footnote>
+  <w:footnote w:type="continuationSeparator" w:id="0">
+    <w:p>
+      <w:r>
+        <w:continuationSeparator/>
+      </w:r>
+    </w:p>
+  </w:footnote>
+</w:footnotes>
+</file>
+
 <file path=word/header1.xml><?xml version="1.0" encoding="utf-8"?>
 <w:hdr xmlns:wpc="http://schemas.microsoft.com/office/word/2010/wordprocessingCanvas" xmlns:mc="http://schemas.openxmlformats.org/markup-compatibility/2006" xmlns:o="urn:schemas-microsoft-com:office:office" xmlns:r="http://schemas.openxmlformats.org/officeDocument/2006/relationships" xmlns:m="http://schemas.openxmlformats.org/officeDocument/2006/math" xmlns:v="urn:schemas-microsoft-com:vml" xmlns:wp14="http://schemas.microsoft.com/office/word/2010/wordprocessingDrawing" xmlns:wp="http://schemas.openxmlformats.org/drawingml/2006/wordprocessingDrawing" xmlns:w10="urn:schemas-microsoft-com:office:word" xmlns:w="http://schemas.openxmlformats.org/wordprocessingml/2006/main" xmlns:w14="http://schemas.microsoft.com/office/word/2010/wordml" xmlns:wpg="http://schemas.microsoft.com/office/word/2010/wordprocessingGroup" xmlns:wpi="http://schemas.microsoft.com/office/word/2010/wordprocessingInk" xmlns:wne="http://schemas.microsoft.com/office/word/2006/wordml" xmlns:wps="http://schemas.microsoft.com/office/word/2010/wordprocessingShape" mc:Ignorable="w14 wp14">
   <w:p>
@@ -12914,6 +13005,350 @@
       </w:rPr>
     </w:lvl>
   </w:abstractNum>
+  <w:abstractNum w:abstractNumId="3">
+    <w:nsid w:val="04B24E7D"/>
+    <w:multiLevelType w:val="hybridMultilevel"/>
+    <w:tmpl w:val="CD7A71FA"/>
+    <w:lvl w:ilvl="0" w:tplc="E2A46F28">
+      <w:start w:val="1"/>
+      <w:numFmt w:val="decimal"/>
+      <w:lvlText w:val="%1)"/>
+      <w:lvlJc w:val="left"/>
+      <w:pPr>
+        <w:ind w:left="1084" w:hanging="360"/>
+      </w:pPr>
+    </w:lvl>
+    <w:lvl w:ilvl="1" w:tplc="04190019">
+      <w:start w:val="1"/>
+      <w:numFmt w:val="lowerLetter"/>
+      <w:lvlText w:val="%2."/>
+      <w:lvlJc w:val="left"/>
+      <w:pPr>
+        <w:ind w:left="1804" w:hanging="360"/>
+      </w:pPr>
+    </w:lvl>
+    <w:lvl w:ilvl="2" w:tplc="0419001B">
+      <w:start w:val="1"/>
+      <w:numFmt w:val="lowerRoman"/>
+      <w:lvlText w:val="%3."/>
+      <w:lvlJc w:val="right"/>
+      <w:pPr>
+        <w:ind w:left="2524" w:hanging="180"/>
+      </w:pPr>
+    </w:lvl>
+    <w:lvl w:ilvl="3" w:tplc="0419000F">
+      <w:start w:val="1"/>
+      <w:numFmt w:val="decimal"/>
+      <w:lvlText w:val="%4."/>
+      <w:lvlJc w:val="left"/>
+      <w:pPr>
+        <w:ind w:left="3244" w:hanging="360"/>
+      </w:pPr>
+    </w:lvl>
+    <w:lvl w:ilvl="4" w:tplc="04190019">
+      <w:start w:val="1"/>
+      <w:numFmt w:val="lowerLetter"/>
+      <w:lvlText w:val="%5."/>
+      <w:lvlJc w:val="left"/>
+      <w:pPr>
+        <w:ind w:left="3964" w:hanging="360"/>
+      </w:pPr>
+    </w:lvl>
+    <w:lvl w:ilvl="5" w:tplc="0419001B">
+      <w:start w:val="1"/>
+      <w:numFmt w:val="lowerRoman"/>
+      <w:lvlText w:val="%6."/>
+      <w:lvlJc w:val="right"/>
+      <w:pPr>
+        <w:ind w:left="4684" w:hanging="180"/>
+      </w:pPr>
+    </w:lvl>
+    <w:lvl w:ilvl="6" w:tplc="0419000F">
+      <w:start w:val="1"/>
+      <w:numFmt w:val="decimal"/>
+      <w:lvlText w:val="%7."/>
+      <w:lvlJc w:val="left"/>
+      <w:pPr>
+        <w:ind w:left="5404" w:hanging="360"/>
+      </w:pPr>
+    </w:lvl>
+    <w:lvl w:ilvl="7" w:tplc="04190019">
+      <w:start w:val="1"/>
+      <w:numFmt w:val="lowerLetter"/>
+      <w:lvlText w:val="%8."/>
+      <w:lvlJc w:val="left"/>
+      <w:pPr>
+        <w:ind w:left="6124" w:hanging="360"/>
+      </w:pPr>
+    </w:lvl>
+    <w:lvl w:ilvl="8" w:tplc="0419001B">
+      <w:start w:val="1"/>
+      <w:numFmt w:val="lowerRoman"/>
+      <w:lvlText w:val="%9."/>
+      <w:lvlJc w:val="right"/>
+      <w:pPr>
+        <w:ind w:left="6844" w:hanging="180"/>
+      </w:pPr>
+    </w:lvl>
+  </w:abstractNum>
+  <w:abstractNum w:abstractNumId="4">
+    <w:nsid w:val="09CC795F"/>
+    <w:multiLevelType w:val="hybridMultilevel"/>
+    <w:tmpl w:val="98406924"/>
+    <w:lvl w:ilvl="0" w:tplc="04190011">
+      <w:start w:val="1"/>
+      <w:numFmt w:val="decimal"/>
+      <w:lvlText w:val="%1)"/>
+      <w:lvlJc w:val="left"/>
+      <w:pPr>
+        <w:ind w:left="1080" w:hanging="360"/>
+      </w:pPr>
+    </w:lvl>
+    <w:lvl w:ilvl="1" w:tplc="04190019" w:tentative="1">
+      <w:start w:val="1"/>
+      <w:numFmt w:val="lowerLetter"/>
+      <w:lvlText w:val="%2."/>
+      <w:lvlJc w:val="left"/>
+      <w:pPr>
+        <w:ind w:left="1800" w:hanging="360"/>
+      </w:pPr>
+    </w:lvl>
+    <w:lvl w:ilvl="2" w:tplc="0419001B" w:tentative="1">
+      <w:start w:val="1"/>
+      <w:numFmt w:val="lowerRoman"/>
+      <w:lvlText w:val="%3."/>
+      <w:lvlJc w:val="right"/>
+      <w:pPr>
+        <w:ind w:left="2520" w:hanging="180"/>
+      </w:pPr>
+    </w:lvl>
+    <w:lvl w:ilvl="3" w:tplc="0419000F" w:tentative="1">
+      <w:start w:val="1"/>
+      <w:numFmt w:val="decimal"/>
+      <w:lvlText w:val="%4."/>
+      <w:lvlJc w:val="left"/>
+      <w:pPr>
+        <w:ind w:left="3240" w:hanging="360"/>
+      </w:pPr>
+    </w:lvl>
+    <w:lvl w:ilvl="4" w:tplc="04190019" w:tentative="1">
+      <w:start w:val="1"/>
+      <w:numFmt w:val="lowerLetter"/>
+      <w:lvlText w:val="%5."/>
+      <w:lvlJc w:val="left"/>
+      <w:pPr>
+        <w:ind w:left="3960" w:hanging="360"/>
+      </w:pPr>
+    </w:lvl>
+    <w:lvl w:ilvl="5" w:tplc="0419001B" w:tentative="1">
+      <w:start w:val="1"/>
+      <w:numFmt w:val="lowerRoman"/>
+      <w:lvlText w:val="%6."/>
+      <w:lvlJc w:val="right"/>
+      <w:pPr>
+        <w:ind w:left="4680" w:hanging="180"/>
+      </w:pPr>
+    </w:lvl>
+    <w:lvl w:ilvl="6" w:tplc="0419000F" w:tentative="1">
+      <w:start w:val="1"/>
+      <w:numFmt w:val="decimal"/>
+      <w:lvlText w:val="%7."/>
+      <w:lvlJc w:val="left"/>
+      <w:pPr>
+        <w:ind w:left="5400" w:hanging="360"/>
+      </w:pPr>
+    </w:lvl>
+    <w:lvl w:ilvl="7" w:tplc="04190019" w:tentative="1">
+      <w:start w:val="1"/>
+      <w:numFmt w:val="lowerLetter"/>
+      <w:lvlText w:val="%8."/>
+      <w:lvlJc w:val="left"/>
+      <w:pPr>
+        <w:ind w:left="6120" w:hanging="360"/>
+      </w:pPr>
+    </w:lvl>
+    <w:lvl w:ilvl="8" w:tplc="0419001B" w:tentative="1">
+      <w:start w:val="1"/>
+      <w:numFmt w:val="lowerRoman"/>
+      <w:lvlText w:val="%9."/>
+      <w:lvlJc w:val="right"/>
+      <w:pPr>
+        <w:ind w:left="6840" w:hanging="180"/>
+      </w:pPr>
+    </w:lvl>
+  </w:abstractNum>
+  <w:abstractNum w:abstractNumId="5">
+    <w:nsid w:val="4FF401C1"/>
+    <w:multiLevelType w:val="hybridMultilevel"/>
+    <w:tmpl w:val="98406924"/>
+    <w:lvl w:ilvl="0" w:tplc="04190011">
+      <w:start w:val="1"/>
+      <w:numFmt w:val="decimal"/>
+      <w:lvlText w:val="%1)"/>
+      <w:lvlJc w:val="left"/>
+      <w:pPr>
+        <w:ind w:left="1080" w:hanging="360"/>
+      </w:pPr>
+    </w:lvl>
+    <w:lvl w:ilvl="1" w:tplc="04190019" w:tentative="1">
+      <w:start w:val="1"/>
+      <w:numFmt w:val="lowerLetter"/>
+      <w:lvlText w:val="%2."/>
+      <w:lvlJc w:val="left"/>
+      <w:pPr>
+        <w:ind w:left="1800" w:hanging="360"/>
+      </w:pPr>
+    </w:lvl>
+    <w:lvl w:ilvl="2" w:tplc="0419001B" w:tentative="1">
+      <w:start w:val="1"/>
+      <w:numFmt w:val="lowerRoman"/>
+      <w:lvlText w:val="%3."/>
+      <w:lvlJc w:val="right"/>
+      <w:pPr>
+        <w:ind w:left="2520" w:hanging="180"/>
+      </w:pPr>
+    </w:lvl>
+    <w:lvl w:ilvl="3" w:tplc="0419000F" w:tentative="1">
+      <w:start w:val="1"/>
+      <w:numFmt w:val="decimal"/>
+      <w:lvlText w:val="%4."/>
+      <w:lvlJc w:val="left"/>
+      <w:pPr>
+        <w:ind w:left="3240" w:hanging="360"/>
+      </w:pPr>
+    </w:lvl>
+    <w:lvl w:ilvl="4" w:tplc="04190019" w:tentative="1">
+      <w:start w:val="1"/>
+      <w:numFmt w:val="lowerLetter"/>
+      <w:lvlText w:val="%5."/>
+      <w:lvlJc w:val="left"/>
+      <w:pPr>
+        <w:ind w:left="3960" w:hanging="360"/>
+      </w:pPr>
+    </w:lvl>
+    <w:lvl w:ilvl="5" w:tplc="0419001B" w:tentative="1">
+      <w:start w:val="1"/>
+      <w:numFmt w:val="lowerRoman"/>
+      <w:lvlText w:val="%6."/>
+      <w:lvlJc w:val="right"/>
+      <w:pPr>
+        <w:ind w:left="4680" w:hanging="180"/>
+      </w:pPr>
+    </w:lvl>
+    <w:lvl w:ilvl="6" w:tplc="0419000F" w:tentative="1">
+      <w:start w:val="1"/>
+      <w:numFmt w:val="decimal"/>
+      <w:lvlText w:val="%7."/>
+      <w:lvlJc w:val="left"/>
+      <w:pPr>
+        <w:ind w:left="5400" w:hanging="360"/>
+      </w:pPr>
+    </w:lvl>
+    <w:lvl w:ilvl="7" w:tplc="04190019" w:tentative="1">
+      <w:start w:val="1"/>
+      <w:numFmt w:val="lowerLetter"/>
+      <w:lvlText w:val="%8."/>
+      <w:lvlJc w:val="left"/>
+      <w:pPr>
+        <w:ind w:left="6120" w:hanging="360"/>
+      </w:pPr>
+    </w:lvl>
+    <w:lvl w:ilvl="8" w:tplc="0419001B" w:tentative="1">
+      <w:start w:val="1"/>
+      <w:numFmt w:val="lowerRoman"/>
+      <w:lvlText w:val="%9."/>
+      <w:lvlJc w:val="right"/>
+      <w:pPr>
+        <w:ind w:left="6840" w:hanging="180"/>
+      </w:pPr>
+    </w:lvl>
+  </w:abstractNum>
+  <w:abstractNum w:abstractNumId="6">
+    <w:nsid w:val="5B9F2B80"/>
+    <w:multiLevelType w:val="hybridMultilevel"/>
+    <w:tmpl w:val="371812E0"/>
+    <w:lvl w:ilvl="0" w:tplc="0419000F">
+      <w:start w:val="1"/>
+      <w:numFmt w:val="decimal"/>
+      <w:lvlText w:val="%1."/>
+      <w:lvlJc w:val="left"/>
+      <w:pPr>
+        <w:ind w:left="1080" w:hanging="360"/>
+      </w:pPr>
+    </w:lvl>
+    <w:lvl w:ilvl="1" w:tplc="04190019" w:tentative="1">
+      <w:start w:val="1"/>
+      <w:numFmt w:val="lowerLetter"/>
+      <w:lvlText w:val="%2."/>
+      <w:lvlJc w:val="left"/>
+      <w:pPr>
+        <w:ind w:left="1800" w:hanging="360"/>
+      </w:pPr>
+    </w:lvl>
+    <w:lvl w:ilvl="2" w:tplc="0419001B" w:tentative="1">
+      <w:start w:val="1"/>
+      <w:numFmt w:val="lowerRoman"/>
+      <w:lvlText w:val="%3."/>
+      <w:lvlJc w:val="right"/>
+      <w:pPr>
+        <w:ind w:left="2520" w:hanging="180"/>
+      </w:pPr>
+    </w:lvl>
+    <w:lvl w:ilvl="3" w:tplc="0419000F" w:tentative="1">
+      <w:start w:val="1"/>
+      <w:numFmt w:val="decimal"/>
+      <w:lvlText w:val="%4."/>
+      <w:lvlJc w:val="left"/>
+      <w:pPr>
+        <w:ind w:left="3240" w:hanging="360"/>
+      </w:pPr>
+    </w:lvl>
+    <w:lvl w:ilvl="4" w:tplc="04190019" w:tentative="1">
+      <w:start w:val="1"/>
+      <w:numFmt w:val="lowerLetter"/>
+      <w:lvlText w:val="%5."/>
+      <w:lvlJc w:val="left"/>
+      <w:pPr>
+        <w:ind w:left="3960" w:hanging="360"/>
+      </w:pPr>
+    </w:lvl>
+    <w:lvl w:ilvl="5" w:tplc="0419001B" w:tentative="1">
+      <w:start w:val="1"/>
+      <w:numFmt w:val="lowerRoman"/>
+      <w:lvlText w:val="%6."/>
+      <w:lvlJc w:val="right"/>
+      <w:pPr>
+        <w:ind w:left="4680" w:hanging="180"/>
+      </w:pPr>
+    </w:lvl>
+    <w:lvl w:ilvl="6" w:tplc="0419000F" w:tentative="1">
+      <w:start w:val="1"/>
+      <w:numFmt w:val="decimal"/>
+      <w:lvlText w:val="%7."/>
+      <w:lvlJc w:val="left"/>
+      <w:pPr>
+        <w:ind w:left="5400" w:hanging="360"/>
+      </w:pPr>
+    </w:lvl>
+    <w:lvl w:ilvl="7" w:tplc="04190019" w:tentative="1">
+      <w:start w:val="1"/>
+      <w:numFmt w:val="lowerLetter"/>
+      <w:lvlText w:val="%8."/>
+      <w:lvlJc w:val="left"/>
+      <w:pPr>
+        <w:ind w:left="6120" w:hanging="360"/>
+      </w:pPr>
+    </w:lvl>
+    <w:lvl w:ilvl="8" w:tplc="0419001B" w:tentative="1">
+      <w:start w:val="1"/>
+      <w:numFmt w:val="lowerRoman"/>
+      <w:lvlText w:val="%9."/>
+      <w:lvlJc w:val="right"/>
+      <w:pPr>
+        <w:ind w:left="6840" w:hanging="180"/>
+      </w:pPr>
+    </w:lvl>
+  </w:abstractNum>
   <w:num w:numId="1">
     <w:abstractNumId w:val="0"/>
   </w:num>
@@ -12922,6 +13357,45 @@
   </w:num>
   <w:num w:numId="3">
     <w:abstractNumId w:val="2"/>
+  </w:num>
+  <w:num w:numId="4">
+    <w:abstractNumId w:val="6"/>
+  </w:num>
+  <w:num w:numId="5">
+    <w:abstractNumId w:val="5"/>
+  </w:num>
+  <w:num w:numId="6">
+    <w:abstractNumId w:val="4"/>
+  </w:num>
+  <w:num w:numId="7">
+    <w:abstractNumId w:val="3"/>
+    <w:lvlOverride w:ilvl="0">
+      <w:startOverride w:val="1"/>
+    </w:lvlOverride>
+    <w:lvlOverride w:ilvl="1">
+      <w:startOverride w:val="1"/>
+    </w:lvlOverride>
+    <w:lvlOverride w:ilvl="2">
+      <w:startOverride w:val="1"/>
+    </w:lvlOverride>
+    <w:lvlOverride w:ilvl="3">
+      <w:startOverride w:val="1"/>
+    </w:lvlOverride>
+    <w:lvlOverride w:ilvl="4">
+      <w:startOverride w:val="1"/>
+    </w:lvlOverride>
+    <w:lvlOverride w:ilvl="5">
+      <w:startOverride w:val="1"/>
+    </w:lvlOverride>
+    <w:lvlOverride w:ilvl="6">
+      <w:startOverride w:val="1"/>
+    </w:lvlOverride>
+    <w:lvlOverride w:ilvl="7">
+      <w:startOverride w:val="1"/>
+    </w:lvlOverride>
+    <w:lvlOverride w:ilvl="8">
+      <w:startOverride w:val="1"/>
+    </w:lvlOverride>
   </w:num>
 </w:numbering>
 </file>
@@ -13176,6 +13650,8 @@
   <w:style w:type="paragraph" w:customStyle="1" w:styleId="Times142">
     <w:name w:val="Times14_РИО2"/>
     <w:basedOn w:val="a"/>
+    <w:link w:val="Times1420"/>
+    <w:qFormat/>
     <w:rsid w:val="00076966"/>
     <w:pPr>
       <w:spacing w:line="312" w:lineRule="auto"/>
@@ -13250,6 +13726,19 @@
       <w:color w:val="4F81BD" w:themeColor="accent1"/>
       <w:sz w:val="18"/>
       <w:szCs w:val="18"/>
+    </w:rPr>
+  </w:style>
+  <w:style w:type="character" w:customStyle="1" w:styleId="Times1420">
+    <w:name w:val="Times14_РИО2 Знак"/>
+    <w:basedOn w:val="a0"/>
+    <w:link w:val="Times142"/>
+    <w:locked/>
+    <w:rsid w:val="008B4EDA"/>
+    <w:rPr>
+      <w:rFonts w:ascii="Times New Roman" w:eastAsia="Times New Roman" w:hAnsi="Times New Roman" w:cs="Times New Roman"/>
+      <w:sz w:val="28"/>
+      <w:szCs w:val="24"/>
+      <w:lang w:eastAsia="zh-CN"/>
     </w:rPr>
   </w:style>
 </w:styles>
@@ -13505,6 +13994,8 @@
   <w:style w:type="paragraph" w:customStyle="1" w:styleId="Times142">
     <w:name w:val="Times14_РИО2"/>
     <w:basedOn w:val="a"/>
+    <w:link w:val="Times1420"/>
+    <w:qFormat/>
     <w:rsid w:val="00076966"/>
     <w:pPr>
       <w:spacing w:line="312" w:lineRule="auto"/>
@@ -13579,6 +14070,19 @@
       <w:color w:val="4F81BD" w:themeColor="accent1"/>
       <w:sz w:val="18"/>
       <w:szCs w:val="18"/>
+    </w:rPr>
+  </w:style>
+  <w:style w:type="character" w:customStyle="1" w:styleId="Times1420">
+    <w:name w:val="Times14_РИО2 Знак"/>
+    <w:basedOn w:val="a0"/>
+    <w:link w:val="Times142"/>
+    <w:locked/>
+    <w:rsid w:val="008B4EDA"/>
+    <w:rPr>
+      <w:rFonts w:ascii="Times New Roman" w:eastAsia="Times New Roman" w:hAnsi="Times New Roman" w:cs="Times New Roman"/>
+      <w:sz w:val="28"/>
+      <w:szCs w:val="24"/>
+      <w:lang w:eastAsia="zh-CN"/>
     </w:rPr>
   </w:style>
 </w:styles>
@@ -13867,4 +14371,16 @@
   <a:objectDefaults/>
   <a:extraClrSchemeLst/>
 </a:theme>
+</file>
+
+<file path=customXml/item1.xml><?xml version="1.0" encoding="utf-8"?>
+<b:Sources xmlns:b="http://schemas.openxmlformats.org/officeDocument/2006/bibliography" xmlns="http://schemas.openxmlformats.org/officeDocument/2006/bibliography" SelectedStyle="\APA.XSL" StyleName="APA"/>
+</file>
+
+<file path=customXml/itemProps1.xml><?xml version="1.0" encoding="utf-8"?>
+<ds:datastoreItem xmlns:ds="http://schemas.openxmlformats.org/officeDocument/2006/customXml" ds:itemID="{86E0AEB3-F3A4-4C9F-ACB9-88E34FF79913}">
+  <ds:schemaRefs>
+    <ds:schemaRef ds:uri="http://schemas.openxmlformats.org/officeDocument/2006/bibliography"/>
+  </ds:schemaRefs>
+</ds:datastoreItem>
 </file>